--- a/法令ファイル/民法第四百四条第三項に規定する期及び同条第五項の規定による基準割合の告示に関する省令/民法第四百四条第三項に規定する期及び同条第五項の規定による基準割合の告示に関する省令（令和元年法務省令第一号）.docx
+++ b/法令ファイル/民法第四百四条第三項に規定する期及び同条第五項の規定による基準割合の告示に関する省令/民法第四百四条第三項に規定する期及び同条第五項の規定による基準割合の告示に関する省令（令和元年法務省令第一号）.docx
@@ -97,7 +97,7 @@
     </w:pPr>
     <w:r>
       <w:tab/>
-      <w:t>WeGov v0.1 - FTS141</w:t>
+      <w:t>WeGov v0.2 - FTS141</w:t>
     </w:r>
   </w:p>
 </w:ftr>
